--- a/LABInfo.docx
+++ b/LABInfo.docx
@@ -1307,12 +1307,12 @@
           <wp:inline distB="114300" distT="114300" distL="114300" distR="114300">
             <wp:extent cx="5731200" cy="2159000"/>
             <wp:effectExtent b="0" l="0" r="0" t="0"/>
-            <wp:docPr id="1" name="image02.png"/>
+            <wp:docPr id="1" name="image01.png"/>
             <a:graphic>
               <a:graphicData uri="http://schemas.openxmlformats.org/drawingml/2006/picture">
                 <pic:pic>
                   <pic:nvPicPr>
-                    <pic:cNvPr id="0" name="image02.png"/>
+                    <pic:cNvPr id="0" name="image01.png"/>
                     <pic:cNvPicPr preferRelativeResize="0"/>
                   </pic:nvPicPr>
                   <pic:blipFill>
@@ -2234,16 +2234,18 @@
           <w:szCs w:val="28"/>
           <w:rtl w:val="0"/>
         </w:rPr>
-        <w:t xml:space="preserve"> на trello.com :</w:t>
+        <w:t xml:space="preserve">На </w:t>
       </w:r>
       <w:hyperlink r:id="rId7">
         <w:r>
           <w:rPr>
+            <w:color w:val="1155cc"/>
             <w:sz w:val="28"/>
             <w:szCs w:val="28"/>
+            <w:u w:val="single"/>
             <w:rtl w:val="0"/>
           </w:rPr>
-          <w:t xml:space="preserve"> </w:t>
+          <w:t xml:space="preserve">trello.com</w:t>
         </w:r>
       </w:hyperlink>
       <w:r>
@@ -2252,7 +2254,12 @@
           <w:szCs w:val="28"/>
           <w:rtl w:val="0"/>
         </w:rPr>
-        <w:t xml:space="preserve">https://trello.com/b/IJ8ULf4w/familab</w:t>
+        <w:t xml:space="preserve">.</w:t>
+      </w:r>
+      <w:r>
+        <w:rPr>
+          <w:rtl w:val="0"/>
+        </w:rPr>
       </w:r>
     </w:p>
     <w:p>
@@ -2265,15 +2272,33 @@
           <w:szCs w:val="28"/>
           <w:rtl w:val="0"/>
         </w:rPr>
-        <w:t xml:space="preserve"> на Github : </w:t>
+        <w:t xml:space="preserve">На </w:t>
       </w:r>
       <w:hyperlink r:id="rId8">
         <w:r>
           <w:rPr>
+            <w:color w:val="1155cc"/>
+            <w:sz w:val="28"/>
+            <w:szCs w:val="28"/>
+            <w:u w:val="single"/>
             <w:rtl w:val="0"/>
           </w:rPr>
+          <w:t xml:space="preserve">Github</w:t>
         </w:r>
       </w:hyperlink>
+      <w:r>
+        <w:rPr>
+          <w:sz w:val="28"/>
+          <w:szCs w:val="28"/>
+          <w:rtl w:val="0"/>
+        </w:rPr>
+        <w:t xml:space="preserve">.</w:t>
+      </w:r>
+      <w:r>
+        <w:rPr>
+          <w:rtl w:val="0"/>
+        </w:rPr>
+      </w:r>
     </w:p>
     <w:p>
       <w:pPr>
